--- a/蓝金谊202030310007自2002/C^M^M上机实验2.docx
+++ b/蓝金谊202030310007自2002/C^M^M上机实验2.docx
@@ -348,6 +348,38 @@
         </w:rPr>
         <w:t>程序的强大。</w:t>
       </w:r>
+    </w:p>
+    <w:p>
+      <w:pPr>
+        <w:rPr>
+          <w:rFonts w:hint="eastAsia"/>
+        </w:rPr>
+      </w:pPr>
+      <w:r>
+        <w:t xml:space="preserve">Copyright ©2021-2099 </w:t>
+      </w:r>
+      <w:proofErr w:type="spellStart"/>
+      <w:r>
+        <w:rPr>
+          <w:rFonts w:hint="eastAsia"/>
+        </w:rPr>
+        <w:t>lanjinyi</w:t>
+      </w:r>
+      <w:proofErr w:type="spellEnd"/>
+      <w:r>
+        <w:t>. All rights reserved</w:t>
+      </w:r>
+      <w:r>
+        <w:cr/>
+      </w:r>
+    </w:p>
+    <w:p>
+      <w:pPr>
+        <w:rPr>
+          <w:sz w:val="36"/>
+          <w:szCs w:val="36"/>
+        </w:rPr>
+      </w:pPr>
     </w:p>
     <w:sectPr>
       <w:pgSz w:w="11906" w:h="16838"/>
